--- a/limpias/1845.docx
+++ b/limpias/1845.docx
@@ -1,6 +1,6 @@
 
 <file path=word/document.xml><?xml version="1.0" encoding="utf-8"?>
-<w:document xmlns:ve="http://schemas.openxmlformats.org/markup-compatibility/2006" xmlns:o="urn:schemas-microsoft-com:office:office" xmlns:r="http://schemas.openxmlformats.org/officeDocument/2006/relationships" xmlns:m="http://schemas.openxmlformats.org/officeDocument/2006/math" xmlns:v="urn:schemas-microsoft-com:vml" xmlns:wp="http://schemas.openxmlformats.org/drawingml/2006/wordprocessingDrawing" xmlns:w10="urn:schemas-microsoft-com:office:word" xmlns:w="http://schemas.openxmlformats.org/wordprocessingml/2006/main" xmlns:wne="http://schemas.microsoft.com/office/word/2006/wordml">
+<w:document xmlns:wpc="http://schemas.microsoft.com/office/word/2010/wordprocessingCanvas" xmlns:cx="http://schemas.microsoft.com/office/drawing/2014/chartex" xmlns:mc="http://schemas.openxmlformats.org/markup-compatibility/2006" xmlns:o="urn:schemas-microsoft-com:office:office" xmlns:r="http://schemas.openxmlformats.org/officeDocument/2006/relationships" xmlns:m="http://schemas.openxmlformats.org/officeDocument/2006/math" xmlns:v="urn:schemas-microsoft-com:vml" xmlns:wp14="http://schemas.microsoft.com/office/word/2010/wordprocessingDrawing" xmlns:wp="http://schemas.openxmlformats.org/drawingml/2006/wordprocessingDrawing" xmlns:w10="urn:schemas-microsoft-com:office:word" xmlns:w="http://schemas.openxmlformats.org/wordprocessingml/2006/main" xmlns:w14="http://schemas.microsoft.com/office/word/2010/wordml" xmlns:w15="http://schemas.microsoft.com/office/word/2012/wordml" xmlns:w16se="http://schemas.microsoft.com/office/word/2015/wordml/symex" xmlns:wpg="http://schemas.microsoft.com/office/word/2010/wordprocessingGroup" xmlns:wpi="http://schemas.microsoft.com/office/word/2010/wordprocessingInk" xmlns:wne="http://schemas.microsoft.com/office/word/2006/wordml" xmlns:wps="http://schemas.microsoft.com/office/word/2010/wordprocessingShape" mc:Ignorable="w14 w15 w16se wp14">
   <w:body>
     <w:p>
       <w:pPr>
@@ -21,7 +21,7 @@
     <w:p>
       <w:pPr>
         <w:keepNext/>
-        <w:spacing w:before="60" w:after="180"/>
+        <w:spacing w:before="480" w:after="180"/>
         <w:rPr>
           <w:rFonts w:ascii="Book Antiqua" w:hAnsi="Book Antiqua"/>
           <w:b/>
@@ -38,7 +38,7 @@
     <w:p>
       <w:pPr>
         <w:keepNext/>
-        <w:spacing w:before="60" w:after="60"/>
+        <w:spacing w:before="240" w:after="60"/>
         <w:rPr>
           <w:rFonts w:ascii="Book Antiqua" w:hAnsi="Book Antiqua"/>
           <w:b/>
@@ -49,14 +49,7 @@
           <w:rFonts w:ascii="Book Antiqua" w:hAnsi="Book Antiqua"/>
           <w:b/>
         </w:rPr>
-        <w:t>VISTO</w:t>
-      </w:r>
-      <w:r>
-        <w:rPr>
-          <w:rFonts w:ascii="Book Antiqua" w:hAnsi="Book Antiqua"/>
-          <w:b/>
-        </w:rPr>
-        <w:t xml:space="preserve">: </w:t>
+        <w:t>VISTO:</w:t>
       </w:r>
     </w:p>
     <w:p>
@@ -72,13 +65,55 @@
         <w:rPr>
           <w:rFonts w:ascii="Book Antiqua" w:hAnsi="Book Antiqua"/>
         </w:rPr>
-        <w:t>La Ley Nº 8471, sancionada por la Legislatura de la Provincia de Tucumán; y</w:t>
+        <w:t xml:space="preserve"> </w:t>
+      </w:r>
+      <w:r>
+        <w:rPr>
+          <w:rFonts w:ascii="Book Antiqua" w:hAnsi="Book Antiqua"/>
+        </w:rPr>
+        <w:t>La Ley N</w:t>
+      </w:r>
+      <w:r>
+        <w:rPr>
+          <w:rFonts w:ascii="Book Antiqua" w:hAnsi="Book Antiqua"/>
+        </w:rPr>
+        <w:t xml:space="preserve">º </w:t>
+      </w:r>
+      <w:r>
+        <w:rPr>
+          <w:rFonts w:ascii="Book Antiqua" w:hAnsi="Book Antiqua"/>
+        </w:rPr>
+        <w:t>8471</w:t>
+      </w:r>
+      <w:r>
+        <w:rPr>
+          <w:rFonts w:ascii="Book Antiqua" w:hAnsi="Book Antiqua"/>
+        </w:rPr>
+        <w:t xml:space="preserve">, </w:t>
+      </w:r>
+      <w:r>
+        <w:rPr>
+          <w:rFonts w:ascii="Book Antiqua" w:hAnsi="Book Antiqua"/>
+        </w:rPr>
+        <w:t>sancionada por la Legislatura de la Provincia de Tucumán</w:t>
+      </w:r>
+      <w:r>
+        <w:rPr>
+          <w:rFonts w:ascii="Book Antiqua" w:hAnsi="Book Antiqua"/>
+        </w:rPr>
+        <w:t xml:space="preserve">; </w:t>
+      </w:r>
+      <w:r>
+        <w:rPr>
+          <w:rFonts w:ascii="Book Antiqua" w:hAnsi="Book Antiqua"/>
+        </w:rPr>
+        <w:t>y</w:t>
       </w:r>
     </w:p>
     <w:p>
       <w:pPr>
         <w:keepNext/>
-        <w:spacing w:before="60" w:after="60"/>
+        <w:spacing w:before="240" w:after="60"/>
         <w:rPr>
           <w:rFonts w:ascii="Book Antiqua" w:hAnsi="Book Antiqua"/>
           <w:b/>
@@ -89,14 +124,7 @@
           <w:rFonts w:ascii="Book Antiqua" w:hAnsi="Book Antiqua"/>
           <w:b/>
         </w:rPr>
-        <w:t>CONSIDERANDO</w:t>
-      </w:r>
-      <w:r>
-        <w:rPr>
-          <w:rFonts w:ascii="Book Antiqua" w:hAnsi="Book Antiqua"/>
-          <w:b/>
-        </w:rPr>
-        <w:t xml:space="preserve">: </w:t>
+        <w:t>CONSIDERANDO:</w:t>
       </w:r>
     </w:p>
     <w:p>
@@ -112,6 +140,12 @@
         <w:rPr>
           <w:rFonts w:ascii="Book Antiqua" w:hAnsi="Book Antiqua"/>
         </w:rPr>
+        <w:t xml:space="preserve"> </w:t>
+      </w:r>
+      <w:r>
+        <w:rPr>
+          <w:rFonts w:ascii="Book Antiqua" w:hAnsi="Book Antiqua"/>
+        </w:rPr>
         <w:t xml:space="preserve">Que la citada Ley autoriza al </w:t>
       </w:r>
       <w:r>
@@ -178,7 +212,7 @@
         <w:rPr>
           <w:rFonts w:ascii="Book Antiqua" w:hAnsi="Book Antiqua"/>
         </w:rPr>
-        <w:t>(</w:t>
+        <w:t xml:space="preserve"> (</w:t>
       </w:r>
       <w:r>
         <w:rPr>
@@ -190,7 +224,7 @@
         <w:rPr>
           <w:rFonts w:ascii="Book Antiqua" w:hAnsi="Book Antiqua"/>
         </w:rPr>
-        <w:t>)</w:t>
+        <w:t xml:space="preserve">) </w:t>
       </w:r>
       <w:r>
         <w:rPr>
@@ -232,7 +266,7 @@
         <w:rPr>
           <w:rFonts w:ascii="Book Antiqua" w:hAnsi="Book Antiqua"/>
         </w:rPr>
-        <w:t>(</w:t>
+        <w:t xml:space="preserve"> (</w:t>
       </w:r>
       <w:r>
         <w:rPr>
@@ -244,7 +278,7 @@
         <w:rPr>
           <w:rFonts w:ascii="Book Antiqua" w:hAnsi="Book Antiqua"/>
         </w:rPr>
-        <w:t>)</w:t>
+        <w:t xml:space="preserve">) </w:t>
       </w:r>
     </w:p>
     <w:p>
@@ -260,7 +294,121 @@
         <w:rPr>
           <w:rFonts w:ascii="Book Antiqua" w:hAnsi="Book Antiqua"/>
         </w:rPr>
-        <w:t>Que la misma fija además los montos que corresponde asignar a cada uno de los Municipios de la Provincia, delimitando los valores asignados para atender obligaciones salariales y aquellos cuyo destino sea la ejecución de obras públicas, fijando los montos de $62.777.000, 00 y de $12.600.000, 00 respectivamente, para el caso de esta Municipalidad;</w:t>
+        <w:t>Que la misma fija además los montos que corresponde asignar a cada uno de los Municipios de la Provincia</w:t>
+      </w:r>
+      <w:r>
+        <w:rPr>
+          <w:rFonts w:ascii="Book Antiqua" w:hAnsi="Book Antiqua"/>
+        </w:rPr>
+        <w:t xml:space="preserve">, </w:t>
+      </w:r>
+      <w:r>
+        <w:rPr>
+          <w:rFonts w:ascii="Book Antiqua" w:hAnsi="Book Antiqua"/>
+        </w:rPr>
+        <w:t>delimitando los valores asignados para atender obligaciones salariales y aquellos cuyo destino sea la ejecución de obras públicas</w:t>
+      </w:r>
+      <w:r>
+        <w:rPr>
+          <w:rFonts w:ascii="Book Antiqua" w:hAnsi="Book Antiqua"/>
+        </w:rPr>
+        <w:t xml:space="preserve">, </w:t>
+      </w:r>
+      <w:r>
+        <w:rPr>
+          <w:rFonts w:ascii="Book Antiqua" w:hAnsi="Book Antiqua"/>
+        </w:rPr>
+        <w:t>fijando los montos de $62</w:t>
+      </w:r>
+      <w:r>
+        <w:rPr>
+          <w:rFonts w:ascii="Book Antiqua" w:hAnsi="Book Antiqua"/>
+        </w:rPr>
+        <w:t xml:space="preserve">. </w:t>
+      </w:r>
+      <w:r>
+        <w:rPr>
+          <w:rFonts w:ascii="Book Antiqua" w:hAnsi="Book Antiqua"/>
+        </w:rPr>
+        <w:t>777</w:t>
+      </w:r>
+      <w:r>
+        <w:rPr>
+          <w:rFonts w:ascii="Book Antiqua" w:hAnsi="Book Antiqua"/>
+        </w:rPr>
+        <w:t xml:space="preserve">. </w:t>
+      </w:r>
+      <w:r>
+        <w:rPr>
+          <w:rFonts w:ascii="Book Antiqua" w:hAnsi="Book Antiqua"/>
+        </w:rPr>
+        <w:t>000</w:t>
+      </w:r>
+      <w:r>
+        <w:rPr>
+          <w:rFonts w:ascii="Book Antiqua" w:hAnsi="Book Antiqua"/>
+        </w:rPr>
+        <w:t xml:space="preserve">, </w:t>
+      </w:r>
+      <w:r>
+        <w:rPr>
+          <w:rFonts w:ascii="Book Antiqua" w:hAnsi="Book Antiqua"/>
+        </w:rPr>
+        <w:t>00 y de $12</w:t>
+      </w:r>
+      <w:r>
+        <w:rPr>
+          <w:rFonts w:ascii="Book Antiqua" w:hAnsi="Book Antiqua"/>
+        </w:rPr>
+        <w:t xml:space="preserve">. </w:t>
+      </w:r>
+      <w:r>
+        <w:rPr>
+          <w:rFonts w:ascii="Book Antiqua" w:hAnsi="Book Antiqua"/>
+        </w:rPr>
+        <w:t>600</w:t>
+      </w:r>
+      <w:r>
+        <w:rPr>
+          <w:rFonts w:ascii="Book Antiqua" w:hAnsi="Book Antiqua"/>
+        </w:rPr>
+        <w:t xml:space="preserve">. </w:t>
+      </w:r>
+      <w:r>
+        <w:rPr>
+          <w:rFonts w:ascii="Book Antiqua" w:hAnsi="Book Antiqua"/>
+        </w:rPr>
+        <w:t>000</w:t>
+      </w:r>
+      <w:r>
+        <w:rPr>
+          <w:rFonts w:ascii="Book Antiqua" w:hAnsi="Book Antiqua"/>
+        </w:rPr>
+        <w:t xml:space="preserve">, </w:t>
+      </w:r>
+      <w:r>
+        <w:rPr>
+          <w:rFonts w:ascii="Book Antiqua" w:hAnsi="Book Antiqua"/>
+        </w:rPr>
+        <w:t>00 respectivamente</w:t>
+      </w:r>
+      <w:r>
+        <w:rPr>
+          <w:rFonts w:ascii="Book Antiqua" w:hAnsi="Book Antiqua"/>
+        </w:rPr>
+        <w:t xml:space="preserve">, </w:t>
+      </w:r>
+      <w:r>
+        <w:rPr>
+          <w:rFonts w:ascii="Book Antiqua" w:hAnsi="Book Antiqua"/>
+        </w:rPr>
+        <w:t>para el caso de esta Municipalidad</w:t>
+      </w:r>
+      <w:r>
+        <w:rPr>
+          <w:rFonts w:ascii="Book Antiqua" w:hAnsi="Book Antiqua"/>
+        </w:rPr>
+        <w:t xml:space="preserve">; </w:t>
       </w:r>
     </w:p>
     <w:p>
@@ -408,7 +556,7 @@
         <w:rPr>
           <w:rFonts w:ascii="Book Antiqua" w:hAnsi="Book Antiqua"/>
         </w:rPr>
-        <w:t>(</w:t>
+        <w:t xml:space="preserve"> (</w:t>
       </w:r>
       <w:r>
         <w:rPr>
@@ -420,7 +568,7 @@
         <w:rPr>
           <w:rFonts w:ascii="Book Antiqua" w:hAnsi="Book Antiqua"/>
         </w:rPr>
-        <w:t>)</w:t>
+        <w:t xml:space="preserve">) </w:t>
       </w:r>
       <w:r>
         <w:rPr>
@@ -462,7 +610,7 @@
         <w:rPr>
           <w:rFonts w:ascii="Book Antiqua" w:hAnsi="Book Antiqua"/>
         </w:rPr>
-        <w:t>;</w:t>
+        <w:t xml:space="preserve">; </w:t>
       </w:r>
     </w:p>
     <w:p>
@@ -562,7 +710,7 @@
         <w:rPr>
           <w:rFonts w:ascii="Book Antiqua" w:hAnsi="Book Antiqua"/>
         </w:rPr>
-        <w:t>(</w:t>
+        <w:t xml:space="preserve"> (</w:t>
       </w:r>
       <w:r>
         <w:rPr>
@@ -574,7 +722,7 @@
         <w:rPr>
           <w:rFonts w:ascii="Book Antiqua" w:hAnsi="Book Antiqua"/>
         </w:rPr>
-        <w:t>)</w:t>
+        <w:t xml:space="preserve">) </w:t>
       </w:r>
       <w:r>
         <w:rPr>
@@ -646,7 +794,7 @@
         <w:rPr>
           <w:rFonts w:ascii="Book Antiqua" w:hAnsi="Book Antiqua"/>
         </w:rPr>
-        <w:t>(</w:t>
+        <w:t xml:space="preserve"> (</w:t>
       </w:r>
       <w:r>
         <w:rPr>
@@ -658,7 +806,7 @@
         <w:rPr>
           <w:rFonts w:ascii="Book Antiqua" w:hAnsi="Book Antiqua"/>
         </w:rPr>
-        <w:t>)</w:t>
+        <w:t xml:space="preserve">) </w:t>
       </w:r>
       <w:r>
         <w:rPr>
@@ -844,7 +992,7 @@
         <w:rPr>
           <w:rFonts w:ascii="Book Antiqua" w:hAnsi="Book Antiqua"/>
         </w:rPr>
-        <w:t>;</w:t>
+        <w:t xml:space="preserve">; </w:t>
       </w:r>
     </w:p>
     <w:p>
@@ -865,6 +1013,67 @@
         </w:rPr>
         <w:t>EL CONCEJO DELIBERANTE SANCIONA CON FUERZA DE ORDENANZA</w:t>
       </w:r>
+      <w:bookmarkStart w:id="0" w:name="_GoBack"/>
+    </w:p>
+    <w:bookmarkEnd w:id="0"/>
+    <w:p>
+      <w:pPr>
+        <w:keepNext/>
+        <w:spacing w:after="180"/>
+        <w:jc w:val="both"/>
+        <w:rPr>
+          <w:rFonts w:ascii="Book Antiqua" w:hAnsi="Book Antiqua"/>
+        </w:rPr>
+      </w:pPr>
+      <w:r>
+        <w:rPr>
+          <w:rFonts w:ascii="Book Antiqua" w:hAnsi="Book Antiqua"/>
+          <w:u w:val="single"/>
+        </w:rPr>
+        <w:t>ARTÍCULO PRIMERO:</w:t>
+      </w:r>
+      <w:r>
+        <w:rPr>
+          <w:rFonts w:ascii="Book Antiqua" w:hAnsi="Book Antiqua"/>
+        </w:rPr>
+        <w:t xml:space="preserve"> </w:t>
+      </w:r>
+      <w:r>
+        <w:rPr>
+          <w:rFonts w:ascii="Book Antiqua" w:hAnsi="Book Antiqua"/>
+        </w:rPr>
+        <w:t>ADHIÉRESE la Municipalidad de Yerba Buena en todos sus términos a las disposiciones establecidas por la Ley N</w:t>
+      </w:r>
+      <w:r>
+        <w:rPr>
+          <w:rFonts w:ascii="Book Antiqua" w:hAnsi="Book Antiqua"/>
+        </w:rPr>
+        <w:t xml:space="preserve">º </w:t>
+      </w:r>
+      <w:r>
+        <w:rPr>
+          <w:rFonts w:ascii="Book Antiqua" w:hAnsi="Book Antiqua"/>
+        </w:rPr>
+        <w:t>8471</w:t>
+      </w:r>
+      <w:r>
+        <w:rPr>
+          <w:rFonts w:ascii="Book Antiqua" w:hAnsi="Book Antiqua"/>
+        </w:rPr>
+        <w:t xml:space="preserve">, </w:t>
+      </w:r>
+      <w:r>
+        <w:rPr>
+          <w:rFonts w:ascii="Book Antiqua" w:hAnsi="Book Antiqua"/>
+        </w:rPr>
+        <w:t>de conformidad con lo considerando</w:t>
+      </w:r>
+      <w:r>
+        <w:rPr>
+          <w:rFonts w:ascii="Book Antiqua" w:hAnsi="Book Antiqua"/>
+        </w:rPr>
+        <w:t xml:space="preserve">. </w:t>
+      </w:r>
     </w:p>
     <w:p>
       <w:pPr>
@@ -880,13 +1089,7 @@
           <w:rFonts w:ascii="Book Antiqua" w:hAnsi="Book Antiqua"/>
           <w:u w:val="single"/>
         </w:rPr>
-        <w:t>ARTÍCULO PRIMERO</w:t>
-      </w:r>
-      <w:r>
-        <w:rPr>
-          <w:rFonts w:ascii="Book Antiqua" w:hAnsi="Book Antiqua"/>
-        </w:rPr>
-        <w:t>:</w:t>
+        <w:t>ARTÍCULO SEGUNDO:</w:t>
       </w:r>
       <w:r>
         <w:rPr>
@@ -898,7 +1101,25 @@
         <w:rPr>
           <w:rFonts w:ascii="Book Antiqua" w:hAnsi="Book Antiqua"/>
         </w:rPr>
-        <w:t>ADHIÉRESE la Municipalidad de Yerba Buena en todos sus términos a las disposiciones establecidas por la Ley Nº 8471, de conformidad con lo considerando.</w:t>
+        <w:t>AUTORIZASE al Departamento Ejecutivo Municipal a suscribir los Convenios respectivos y cualquier otra documentación que se considere necesaria de conformidad con las disposiciones de la Ley N</w:t>
+      </w:r>
+      <w:r>
+        <w:rPr>
+          <w:rFonts w:ascii="Book Antiqua" w:hAnsi="Book Antiqua"/>
+        </w:rPr>
+        <w:t xml:space="preserve">º </w:t>
+      </w:r>
+      <w:r>
+        <w:rPr>
+          <w:rFonts w:ascii="Book Antiqua" w:hAnsi="Book Antiqua"/>
+        </w:rPr>
+        <w:t>8471 y que por esta Ordenanza quedan ratificados en todas sus partes</w:t>
+      </w:r>
+      <w:r>
+        <w:rPr>
+          <w:rFonts w:ascii="Book Antiqua" w:hAnsi="Book Antiqua"/>
+        </w:rPr>
+        <w:t xml:space="preserve">. </w:t>
       </w:r>
     </w:p>
     <w:p>
@@ -915,13 +1136,8 @@
           <w:rFonts w:ascii="Book Antiqua" w:hAnsi="Book Antiqua"/>
           <w:u w:val="single"/>
         </w:rPr>
-        <w:t>ARTÍCULO SEGUNDO</w:t>
-      </w:r>
-      <w:r>
-        <w:rPr>
-          <w:rFonts w:ascii="Book Antiqua" w:hAnsi="Book Antiqua"/>
-        </w:rPr>
-        <w:t>:</w:t>
+        <w:lastRenderedPageBreak/>
+        <w:t>ARTÍCULO TERCERO:</w:t>
       </w:r>
       <w:r>
         <w:rPr>
@@ -933,7 +1149,25 @@
         <w:rPr>
           <w:rFonts w:ascii="Book Antiqua" w:hAnsi="Book Antiqua"/>
         </w:rPr>
-        <w:t>AUTORIZASE al Departamento Ejecutivo Municipal a suscribir los Convenios respectivos y cualquier otra documentación que se considere necesaria de conformidad con las disposiciones de la Ley Nº 8471 y que por esta Ordenanza quedan ratificados en todas sus partes.</w:t>
+        <w:t>AUTORIZASE al Departamento Ejecutivo Municipal a tomar prestamos del Superior Gobierno de la Provincia en el marco del convenio a suscribir conforme lo estipula el Anexo I de la Ley N</w:t>
+      </w:r>
+      <w:r>
+        <w:rPr>
+          <w:rFonts w:ascii="Book Antiqua" w:hAnsi="Book Antiqua"/>
+        </w:rPr>
+        <w:t xml:space="preserve">º </w:t>
+      </w:r>
+      <w:r>
+        <w:rPr>
+          <w:rFonts w:ascii="Book Antiqua" w:hAnsi="Book Antiqua"/>
+        </w:rPr>
+        <w:t>8471</w:t>
+      </w:r>
+      <w:r>
+        <w:rPr>
+          <w:rFonts w:ascii="Book Antiqua" w:hAnsi="Book Antiqua"/>
+        </w:rPr>
+        <w:t xml:space="preserve">. </w:t>
       </w:r>
     </w:p>
     <w:p>
@@ -948,27 +1182,21 @@
       <w:r>
         <w:rPr>
           <w:rFonts w:ascii="Book Antiqua" w:hAnsi="Book Antiqua"/>
-          <w:u w:val="single"/>
-        </w:rPr>
-        <w:t>ARTÍCULO TERCERO</w:t>
-      </w:r>
-      <w:r>
-        <w:rPr>
-          <w:rFonts w:ascii="Book Antiqua" w:hAnsi="Book Antiqua"/>
-        </w:rPr>
-        <w:t>:</w:t>
-      </w:r>
-      <w:r>
-        <w:rPr>
-          <w:rFonts w:ascii="Book Antiqua" w:hAnsi="Book Antiqua"/>
-        </w:rPr>
-        <w:t xml:space="preserve"> </w:t>
-      </w:r>
-      <w:r>
-        <w:rPr>
-          <w:rFonts w:ascii="Book Antiqua" w:hAnsi="Book Antiqua"/>
-        </w:rPr>
-        <w:t>AUTORIZASE al Departamento Ejecutivo Municipal a tomar prestamos del Superior Gobierno de la Provincia en el marco del convenio a suscribir conforme lo estipula el Anexo I de la Ley Nº 8471.</w:t>
+        </w:rPr>
+        <w:t>ORDENANZA N</w:t>
+      </w:r>
+      <w:r>
+        <w:rPr>
+          <w:rFonts w:ascii="Book Antiqua" w:hAnsi="Book Antiqua"/>
+        </w:rPr>
+        <w:t xml:space="preserve">º </w:t>
+      </w:r>
+      <w:r>
+        <w:rPr>
+          <w:rFonts w:ascii="Book Antiqua" w:hAnsi="Book Antiqua"/>
+          <w:szCs w:val="36"/>
+        </w:rPr>
+        <w:t>1845</w:t>
       </w:r>
     </w:p>
     <w:p>
@@ -983,8 +1211,21 @@
       <w:r>
         <w:rPr>
           <w:rFonts w:ascii="Book Antiqua" w:hAnsi="Book Antiqua"/>
-        </w:rPr>
-        <w:t>ORDENANZA N</w:t>
+          <w:u w:val="single"/>
+        </w:rPr>
+        <w:t>ARTÍCULO CUARTO:</w:t>
+      </w:r>
+      <w:r>
+        <w:rPr>
+          <w:rFonts w:ascii="Book Antiqua" w:hAnsi="Book Antiqua"/>
+        </w:rPr>
+        <w:t xml:space="preserve"> </w:t>
+      </w:r>
+      <w:r>
+        <w:rPr>
+          <w:rFonts w:ascii="Book Antiqua" w:hAnsi="Book Antiqua"/>
+        </w:rPr>
+        <w:t>AUTORIZASE al Departamento Ejecutivo Municipal a ceder los montos necesarios de los recursos coparticipables que le corresponden por aplicación de la Ley N</w:t>
       </w:r>
       <w:r>
         <w:rPr>
@@ -995,9 +1236,98 @@
       <w:r>
         <w:rPr>
           <w:rFonts w:ascii="Book Antiqua" w:hAnsi="Book Antiqua"/>
-          <w:szCs w:val="36"/>
-        </w:rPr>
-        <w:t>1845</w:t>
+        </w:rPr>
+        <w:t>6316</w:t>
+      </w:r>
+      <w:r>
+        <w:rPr>
+          <w:rFonts w:ascii="Book Antiqua" w:hAnsi="Book Antiqua"/>
+        </w:rPr>
+        <w:t xml:space="preserve">, </w:t>
+      </w:r>
+      <w:r>
+        <w:rPr>
+          <w:rFonts w:ascii="Book Antiqua" w:hAnsi="Book Antiqua"/>
+        </w:rPr>
+        <w:t>y/o régimen que lo modifique o reemplace</w:t>
+      </w:r>
+      <w:r>
+        <w:rPr>
+          <w:rFonts w:ascii="Book Antiqua" w:hAnsi="Book Antiqua"/>
+        </w:rPr>
+        <w:t xml:space="preserve">, </w:t>
+      </w:r>
+      <w:r>
+        <w:rPr>
+          <w:rFonts w:ascii="Book Antiqua" w:hAnsi="Book Antiqua"/>
+        </w:rPr>
+        <w:t>y de resultar necesario los recursos provenientes de la Ley N</w:t>
+      </w:r>
+      <w:r>
+        <w:rPr>
+          <w:rFonts w:ascii="Book Antiqua" w:hAnsi="Book Antiqua"/>
+        </w:rPr>
+        <w:t xml:space="preserve">º </w:t>
+      </w:r>
+      <w:r>
+        <w:rPr>
+          <w:rFonts w:ascii="Book Antiqua" w:hAnsi="Book Antiqua"/>
+        </w:rPr>
+        <w:t>6650 y/o régimen que lo modifique o reemplace</w:t>
+      </w:r>
+      <w:r>
+        <w:rPr>
+          <w:rFonts w:ascii="Book Antiqua" w:hAnsi="Book Antiqua"/>
+        </w:rPr>
+        <w:t xml:space="preserve">, </w:t>
+      </w:r>
+      <w:r>
+        <w:rPr>
+          <w:rFonts w:ascii="Book Antiqua" w:hAnsi="Book Antiqua"/>
+        </w:rPr>
+        <w:t>como así también otros recursos de libre disponibilidad</w:t>
+      </w:r>
+      <w:r>
+        <w:rPr>
+          <w:rFonts w:ascii="Book Antiqua" w:hAnsi="Book Antiqua"/>
+        </w:rPr>
+        <w:t xml:space="preserve">, </w:t>
+      </w:r>
+      <w:r>
+        <w:rPr>
+          <w:rFonts w:ascii="Book Antiqua" w:hAnsi="Book Antiqua"/>
+        </w:rPr>
+        <w:t>con expresa exclusión de los fondos provenientes de recaudación propia</w:t>
+      </w:r>
+      <w:r>
+        <w:rPr>
+          <w:rFonts w:ascii="Book Antiqua" w:hAnsi="Book Antiqua"/>
+        </w:rPr>
+        <w:t xml:space="preserve">, </w:t>
+      </w:r>
+      <w:r>
+        <w:rPr>
+          <w:rFonts w:ascii="Book Antiqua" w:hAnsi="Book Antiqua"/>
+        </w:rPr>
+        <w:t>en las sumas que resulten mensualmente necesarias para cubrir las cuotas de amortización del préstamo que se otorga por la Ley Provincial N</w:t>
+      </w:r>
+      <w:r>
+        <w:rPr>
+          <w:rFonts w:ascii="Book Antiqua" w:hAnsi="Book Antiqua"/>
+        </w:rPr>
+        <w:t xml:space="preserve">º </w:t>
+      </w:r>
+      <w:r>
+        <w:rPr>
+          <w:rFonts w:ascii="Book Antiqua" w:hAnsi="Book Antiqua"/>
+        </w:rPr>
+        <w:t>8471 y las deudas que el Municipio mantiene y/o contraiga con el Poder Ejecutivo Provincial</w:t>
+      </w:r>
+      <w:r>
+        <w:rPr>
+          <w:rFonts w:ascii="Book Antiqua" w:hAnsi="Book Antiqua"/>
+        </w:rPr>
+        <w:t xml:space="preserve">. </w:t>
       </w:r>
     </w:p>
     <w:p>
@@ -1014,14 +1344,7 @@
           <w:rFonts w:ascii="Book Antiqua" w:hAnsi="Book Antiqua"/>
           <w:u w:val="single"/>
         </w:rPr>
-        <w:lastRenderedPageBreak/>
-        <w:t>ARTÍCULO CUARTO</w:t>
-      </w:r>
-      <w:r>
-        <w:rPr>
-          <w:rFonts w:ascii="Book Antiqua" w:hAnsi="Book Antiqua"/>
-        </w:rPr>
-        <w:t>:</w:t>
+        <w:t>ARTÍCULO QUINTO:</w:t>
       </w:r>
       <w:r>
         <w:rPr>
@@ -1033,7 +1356,37 @@
         <w:rPr>
           <w:rFonts w:ascii="Book Antiqua" w:hAnsi="Book Antiqua"/>
         </w:rPr>
-        <w:t>AUTORIZASE al Departamento Ejecutivo Municipal a ceder los montos necesarios de los recursos coparticipables que le corresponden por aplicación de la Ley Nº 6316, y/o régimen que lo modifique o reemplace, y de resultar necesario los recursos provenientes de la Ley Nº 6650 y/o régimen que lo modifique o reemplace, como así también otros recursos de libre disponibilidad, con expresa exclusión de los fondos provenientes de recaudación propia, en las sumas que resulten mensualmente necesarias para cubrir las cuotas de amortización del préstamo que se otorga por la Ley Provincial Nº 8471 y las deudas que el Municipio mantiene y/o contraiga con el Poder Ejecutivo Provincial.</w:t>
+        <w:t>FACULTASE al Departamento Ejecutivo Municipal a</w:t>
+      </w:r>
+      <w:r>
+        <w:rPr>
+          <w:rFonts w:ascii="Book Antiqua" w:hAnsi="Book Antiqua"/>
+        </w:rPr>
+        <w:t xml:space="preserve"> aceptar las supervisiones y auditorias efectuadas por la Provincia a </w:t>
+      </w:r>
+      <w:r>
+        <w:rPr>
+          <w:rFonts w:ascii="Book Antiqua" w:hAnsi="Book Antiqua"/>
+        </w:rPr>
+        <w:t>través</w:t>
+      </w:r>
+      <w:r>
+        <w:rPr>
+          <w:rFonts w:ascii="Book Antiqua" w:hAnsi="Book Antiqua"/>
+        </w:rPr>
+        <w:t xml:space="preserve"> de quien é</w:t>
+      </w:r>
+      <w:r>
+        <w:rPr>
+          <w:rFonts w:ascii="Book Antiqua" w:hAnsi="Book Antiqua"/>
+        </w:rPr>
+        <w:t>sta designe según la naturaleza de cada obra</w:t>
+      </w:r>
+      <w:r>
+        <w:rPr>
+          <w:rFonts w:ascii="Book Antiqua" w:hAnsi="Book Antiqua"/>
+        </w:rPr>
+        <w:t xml:space="preserve">. </w:t>
       </w:r>
     </w:p>
     <w:p>
@@ -1050,13 +1403,7 @@
           <w:rFonts w:ascii="Book Antiqua" w:hAnsi="Book Antiqua"/>
           <w:u w:val="single"/>
         </w:rPr>
-        <w:t>ARTÍCULO QUINTO</w:t>
-      </w:r>
-      <w:r>
-        <w:rPr>
-          <w:rFonts w:ascii="Book Antiqua" w:hAnsi="Book Antiqua"/>
-        </w:rPr>
-        <w:t>:</w:t>
+        <w:t>ARTÍCULO SEXTO:</w:t>
       </w:r>
       <w:r>
         <w:rPr>
@@ -1068,37 +1415,61 @@
         <w:rPr>
           <w:rFonts w:ascii="Book Antiqua" w:hAnsi="Book Antiqua"/>
         </w:rPr>
-        <w:t>FACULTASE al Departamento Ejecutivo Municipal a</w:t>
-      </w:r>
-      <w:r>
-        <w:rPr>
-          <w:rFonts w:ascii="Book Antiqua" w:hAnsi="Book Antiqua"/>
-        </w:rPr>
-        <w:t xml:space="preserve"> aceptar las supervisiones y auditorias efectuadas por la Provincia a </w:t>
-      </w:r>
-      <w:r>
-        <w:rPr>
-          <w:rFonts w:ascii="Book Antiqua" w:hAnsi="Book Antiqua"/>
-        </w:rPr>
-        <w:t>través</w:t>
-      </w:r>
-      <w:r>
-        <w:rPr>
-          <w:rFonts w:ascii="Book Antiqua" w:hAnsi="Book Antiqua"/>
-        </w:rPr>
-        <w:t xml:space="preserve"> de quien é</w:t>
-      </w:r>
-      <w:r>
-        <w:rPr>
-          <w:rFonts w:ascii="Book Antiqua" w:hAnsi="Book Antiqua"/>
-        </w:rPr>
-        <w:t>sta designe según la naturaleza de cada obra</w:t>
-      </w:r>
-      <w:r>
-        <w:rPr>
-          <w:rFonts w:ascii="Book Antiqua" w:hAnsi="Book Antiqua"/>
-        </w:rPr>
-        <w:t>.</w:t>
+        <w:t>AUTORIZASE al Departamento Ejecutivo Municipal a ejecutar el Plan de Obras Públicas Municipal</w:t>
+      </w:r>
+      <w:r>
+        <w:rPr>
+          <w:rFonts w:ascii="Book Antiqua" w:hAnsi="Book Antiqua"/>
+        </w:rPr>
+        <w:t xml:space="preserve">, </w:t>
+      </w:r>
+      <w:r>
+        <w:rPr>
+          <w:rFonts w:ascii="Book Antiqua" w:hAnsi="Book Antiqua"/>
+        </w:rPr>
+        <w:t>con los fondos provenientes de la Ley N</w:t>
+      </w:r>
+      <w:r>
+        <w:rPr>
+          <w:rFonts w:ascii="Book Antiqua" w:hAnsi="Book Antiqua"/>
+        </w:rPr>
+        <w:t xml:space="preserve">º </w:t>
+      </w:r>
+      <w:r>
+        <w:rPr>
+          <w:rFonts w:ascii="Book Antiqua" w:hAnsi="Book Antiqua"/>
+        </w:rPr>
+        <w:t>8471 y a contratar en forma directa elementos</w:t>
+      </w:r>
+      <w:r>
+        <w:rPr>
+          <w:rFonts w:ascii="Book Antiqua" w:hAnsi="Book Antiqua"/>
+        </w:rPr>
+        <w:t xml:space="preserve">, </w:t>
+      </w:r>
+      <w:r>
+        <w:rPr>
+          <w:rFonts w:ascii="Book Antiqua" w:hAnsi="Book Antiqua"/>
+        </w:rPr>
+        <w:t>materiales</w:t>
+      </w:r>
+      <w:r>
+        <w:rPr>
+          <w:rFonts w:ascii="Book Antiqua" w:hAnsi="Book Antiqua"/>
+        </w:rPr>
+        <w:t xml:space="preserve">, </w:t>
+      </w:r>
+      <w:r>
+        <w:rPr>
+          <w:rFonts w:ascii="Book Antiqua" w:hAnsi="Book Antiqua"/>
+        </w:rPr>
+        <w:t>mano de obras y de todo lo necesario para dar cumplimiento al mismo</w:t>
+      </w:r>
+      <w:r>
+        <w:rPr>
+          <w:rFonts w:ascii="Book Antiqua" w:hAnsi="Book Antiqua"/>
+        </w:rPr>
+        <w:t xml:space="preserve">. </w:t>
       </w:r>
     </w:p>
     <w:p>
@@ -1113,27 +1484,50 @@
       <w:r>
         <w:rPr>
           <w:rFonts w:ascii="Book Antiqua" w:hAnsi="Book Antiqua"/>
-          <w:u w:val="single"/>
-        </w:rPr>
-        <w:t>ARTÍCULO SEXTO</w:t>
-      </w:r>
-      <w:r>
-        <w:rPr>
-          <w:rFonts w:ascii="Book Antiqua" w:hAnsi="Book Antiqua"/>
-        </w:rPr>
-        <w:t>:</w:t>
-      </w:r>
-      <w:r>
-        <w:rPr>
-          <w:rFonts w:ascii="Book Antiqua" w:hAnsi="Book Antiqua"/>
-        </w:rPr>
-        <w:t xml:space="preserve"> </w:t>
-      </w:r>
-      <w:r>
-        <w:rPr>
-          <w:rFonts w:ascii="Book Antiqua" w:hAnsi="Book Antiqua"/>
-        </w:rPr>
-        <w:t>AUTORIZASE al Departamento Ejecutivo Municipal a ejecutar el Plan de Obras Públicas Municipal, con los fondos provenientes de la Ley Nº 8471 y a contratar en forma directa elementos, materiales, mano de obras y de todo lo necesario para dar cumplimiento al mismo.</w:t>
+        </w:rPr>
+        <w:t>ARTÍCULO SÉPTIMO</w:t>
+      </w:r>
+      <w:r>
+        <w:rPr>
+          <w:rFonts w:ascii="Book Antiqua" w:hAnsi="Book Antiqua"/>
+        </w:rPr>
+        <w:t xml:space="preserve">: </w:t>
+      </w:r>
+      <w:r>
+        <w:rPr>
+          <w:rFonts w:ascii="Book Antiqua" w:hAnsi="Book Antiqua"/>
+        </w:rPr>
+        <w:t>AUTORIZASE al Departamento Ejecutivo Municipal a afectar de los montos asignados para el Pacto Obra del Anexo I de la Ley N</w:t>
+      </w:r>
+      <w:r>
+        <w:rPr>
+          <w:rFonts w:ascii="Book Antiqua" w:hAnsi="Book Antiqua"/>
+        </w:rPr>
+        <w:t xml:space="preserve">º </w:t>
+      </w:r>
+      <w:r>
+        <w:rPr>
+          <w:rFonts w:ascii="Book Antiqua" w:hAnsi="Book Antiqua"/>
+        </w:rPr>
+        <w:t>8471</w:t>
+      </w:r>
+      <w:r>
+        <w:rPr>
+          <w:rFonts w:ascii="Book Antiqua" w:hAnsi="Book Antiqua"/>
+        </w:rPr>
+        <w:t xml:space="preserve">, </w:t>
+      </w:r>
+      <w:r>
+        <w:rPr>
+          <w:rFonts w:ascii="Book Antiqua" w:hAnsi="Book Antiqua"/>
+        </w:rPr>
+        <w:t>los fondos necesarios para atender erogaciones emergentes de incrementos salariales otorgados o a otorgarse por el Gobierno Provincial y a los que la Municipalidad de Yerba Buena se adhiera</w:t>
+      </w:r>
+      <w:r>
+        <w:rPr>
+          <w:rFonts w:ascii="Book Antiqua" w:hAnsi="Book Antiqua"/>
+        </w:rPr>
+        <w:t xml:space="preserve">. </w:t>
       </w:r>
     </w:p>
     <w:p>
@@ -1148,27 +1542,38 @@
       <w:r>
         <w:rPr>
           <w:rFonts w:ascii="Book Antiqua" w:hAnsi="Book Antiqua"/>
-          <w:u w:val="single"/>
-        </w:rPr>
-        <w:t>ARTÍCULO SÉPTIMO</w:t>
-      </w:r>
-      <w:r>
-        <w:rPr>
-          <w:rFonts w:ascii="Book Antiqua" w:hAnsi="Book Antiqua"/>
-        </w:rPr>
-        <w:t>:</w:t>
-      </w:r>
-      <w:r>
-        <w:rPr>
-          <w:rFonts w:ascii="Book Antiqua" w:hAnsi="Book Antiqua"/>
-        </w:rPr>
-        <w:t xml:space="preserve"> </w:t>
-      </w:r>
-      <w:r>
-        <w:rPr>
-          <w:rFonts w:ascii="Book Antiqua" w:hAnsi="Book Antiqua"/>
-        </w:rPr>
-        <w:t>AUTORIZASE al Departamento Ejecutivo Municipal a afectar de los montos asignados para el Pacto Obra del Anexo I de la Ley Nº 8471, los fondos necesarios para atender erogaciones emergentes de incrementos salariales otorgados o a otorgarse por el Gobierno Provincial y a los que la Municipalidad de Yerba Buena se adhiera.</w:t>
+        </w:rPr>
+        <w:t>ARTÍCULO OCTAVO</w:t>
+      </w:r>
+      <w:r>
+        <w:rPr>
+          <w:rFonts w:ascii="Book Antiqua" w:hAnsi="Book Antiqua"/>
+        </w:rPr>
+        <w:t xml:space="preserve">: </w:t>
+      </w:r>
+      <w:r>
+        <w:rPr>
+          <w:rFonts w:ascii="Book Antiqua" w:hAnsi="Book Antiqua"/>
+        </w:rPr>
+        <w:t>FACULTASE al Departamento Ejecutivo Municipal a implementar los demás mecanismos que resultaren necesarios para dar cumplimiento a lo convenido en el marco de la Ley N</w:t>
+      </w:r>
+      <w:r>
+        <w:rPr>
+          <w:rFonts w:ascii="Book Antiqua" w:hAnsi="Book Antiqua"/>
+        </w:rPr>
+        <w:t xml:space="preserve">º </w:t>
+      </w:r>
+      <w:r>
+        <w:rPr>
+          <w:rFonts w:ascii="Book Antiqua" w:hAnsi="Book Antiqua"/>
+        </w:rPr>
+        <w:t>8471</w:t>
+      </w:r>
+      <w:r>
+        <w:rPr>
+          <w:rFonts w:ascii="Book Antiqua" w:hAnsi="Book Antiqua"/>
+        </w:rPr>
+        <w:t xml:space="preserve">. </w:t>
       </w:r>
     </w:p>
     <w:p>
@@ -1183,42 +1588,6 @@
       <w:r>
         <w:rPr>
           <w:rFonts w:ascii="Book Antiqua" w:hAnsi="Book Antiqua"/>
-          <w:u w:val="single"/>
-        </w:rPr>
-        <w:t>ARTÍCULO OCTAVO</w:t>
-      </w:r>
-      <w:r>
-        <w:rPr>
-          <w:rFonts w:ascii="Book Antiqua" w:hAnsi="Book Antiqua"/>
-        </w:rPr>
-        <w:t>:</w:t>
-      </w:r>
-      <w:r>
-        <w:rPr>
-          <w:rFonts w:ascii="Book Antiqua" w:hAnsi="Book Antiqua"/>
-        </w:rPr>
-        <w:t xml:space="preserve"> </w:t>
-      </w:r>
-      <w:r>
-        <w:rPr>
-          <w:rFonts w:ascii="Book Antiqua" w:hAnsi="Book Antiqua"/>
-        </w:rPr>
-        <w:t>FACULTASE al Departamento Ejecutivo Municipal a implementar los demás mecanismos que resultaren necesarios para dar cumplimiento a lo convenido en el marco de la Ley Nº 8471.</w:t>
-      </w:r>
-    </w:p>
-    <w:p>
-      <w:pPr>
-        <w:keepNext/>
-        <w:spacing w:after="180"/>
-        <w:jc w:val="both"/>
-        <w:rPr>
-          <w:rFonts w:ascii="Book Antiqua" w:hAnsi="Book Antiqua"/>
-        </w:rPr>
-      </w:pPr>
-      <w:r>
-        <w:rPr>
-          <w:rFonts w:ascii="Book Antiqua" w:hAnsi="Book Antiqua"/>
-          <w:u w:val="single"/>
         </w:rPr>
         <w:t>ARTÍCULO NOVENO</w:t>
       </w:r>
@@ -1226,13 +1595,7 @@
         <w:rPr>
           <w:rFonts w:ascii="Book Antiqua" w:hAnsi="Book Antiqua"/>
         </w:rPr>
-        <w:t>:</w:t>
-      </w:r>
-      <w:r>
-        <w:rPr>
-          <w:rFonts w:ascii="Book Antiqua" w:hAnsi="Book Antiqua"/>
-        </w:rPr>
-        <w:t xml:space="preserve"> </w:t>
+        <w:t xml:space="preserve">: </w:t>
       </w:r>
       <w:r>
         <w:rPr>
@@ -1256,7 +1619,7 @@
         <w:rPr>
           <w:rFonts w:ascii="Book Antiqua" w:hAnsi="Book Antiqua"/>
         </w:rPr>
-        <w:t>.</w:t>
+        <w:t xml:space="preserve">. </w:t>
       </w:r>
     </w:p>
     <w:sectPr>
@@ -1272,7 +1635,7 @@
 </file>
 
 <file path=word/endnotes.xml><?xml version="1.0" encoding="utf-8"?>
-<w:endnotes xmlns:ve="http://schemas.openxmlformats.org/markup-compatibility/2006" xmlns:o="urn:schemas-microsoft-com:office:office" xmlns:r="http://schemas.openxmlformats.org/officeDocument/2006/relationships" xmlns:m="http://schemas.openxmlformats.org/officeDocument/2006/math" xmlns:v="urn:schemas-microsoft-com:vml" xmlns:wp="http://schemas.openxmlformats.org/drawingml/2006/wordprocessingDrawing" xmlns:w10="urn:schemas-microsoft-com:office:word" xmlns:w="http://schemas.openxmlformats.org/wordprocessingml/2006/main" xmlns:wne="http://schemas.microsoft.com/office/word/2006/wordml">
+<w:endnotes xmlns:wpc="http://schemas.microsoft.com/office/word/2010/wordprocessingCanvas" xmlns:cx="http://schemas.microsoft.com/office/drawing/2014/chartex" xmlns:mc="http://schemas.openxmlformats.org/markup-compatibility/2006" xmlns:o="urn:schemas-microsoft-com:office:office" xmlns:r="http://schemas.openxmlformats.org/officeDocument/2006/relationships" xmlns:m="http://schemas.openxmlformats.org/officeDocument/2006/math" xmlns:v="urn:schemas-microsoft-com:vml" xmlns:wp14="http://schemas.microsoft.com/office/word/2010/wordprocessingDrawing" xmlns:wp="http://schemas.openxmlformats.org/drawingml/2006/wordprocessingDrawing" xmlns:w10="urn:schemas-microsoft-com:office:word" xmlns:w="http://schemas.openxmlformats.org/wordprocessingml/2006/main" xmlns:w14="http://schemas.microsoft.com/office/word/2010/wordml" xmlns:w15="http://schemas.microsoft.com/office/word/2012/wordml" xmlns:w16se="http://schemas.microsoft.com/office/word/2015/wordml/symex" xmlns:wpg="http://schemas.microsoft.com/office/word/2010/wordprocessingGroup" xmlns:wpi="http://schemas.microsoft.com/office/word/2010/wordprocessingInk" xmlns:wne="http://schemas.microsoft.com/office/word/2006/wordml" xmlns:wps="http://schemas.microsoft.com/office/word/2010/wordprocessingShape" mc:Ignorable="w14 w15 w16se wp14">
   <w:endnote w:type="separator" w:id="-1">
     <w:p>
       <w:r>
@@ -1291,7 +1654,7 @@
 </file>
 
 <file path=word/footer1.xml><?xml version="1.0" encoding="utf-8"?>
-<w:ftr xmlns:ve="http://schemas.openxmlformats.org/markup-compatibility/2006" xmlns:o="urn:schemas-microsoft-com:office:office" xmlns:r="http://schemas.openxmlformats.org/officeDocument/2006/relationships" xmlns:m="http://schemas.openxmlformats.org/officeDocument/2006/math" xmlns:v="urn:schemas-microsoft-com:vml" xmlns:wp="http://schemas.openxmlformats.org/drawingml/2006/wordprocessingDrawing" xmlns:w10="urn:schemas-microsoft-com:office:word" xmlns:w="http://schemas.openxmlformats.org/wordprocessingml/2006/main" xmlns:wne="http://schemas.microsoft.com/office/word/2006/wordml">
+<w:ftr xmlns:wpc="http://schemas.microsoft.com/office/word/2010/wordprocessingCanvas" xmlns:cx="http://schemas.microsoft.com/office/drawing/2014/chartex" xmlns:mc="http://schemas.openxmlformats.org/markup-compatibility/2006" xmlns:o="urn:schemas-microsoft-com:office:office" xmlns:r="http://schemas.openxmlformats.org/officeDocument/2006/relationships" xmlns:m="http://schemas.openxmlformats.org/officeDocument/2006/math" xmlns:v="urn:schemas-microsoft-com:vml" xmlns:wp14="http://schemas.microsoft.com/office/word/2010/wordprocessingDrawing" xmlns:wp="http://schemas.openxmlformats.org/drawingml/2006/wordprocessingDrawing" xmlns:w10="urn:schemas-microsoft-com:office:word" xmlns:w="http://schemas.openxmlformats.org/wordprocessingml/2006/main" xmlns:w14="http://schemas.microsoft.com/office/word/2010/wordml" xmlns:w15="http://schemas.microsoft.com/office/word/2012/wordml" xmlns:w16se="http://schemas.microsoft.com/office/word/2015/wordml/symex" xmlns:wpg="http://schemas.microsoft.com/office/word/2010/wordprocessingGroup" xmlns:wpi="http://schemas.microsoft.com/office/word/2010/wordprocessingInk" xmlns:wne="http://schemas.microsoft.com/office/word/2006/wordml" xmlns:wps="http://schemas.microsoft.com/office/word/2010/wordprocessingShape" mc:Ignorable="w14 w15 w16se wp14">
   <w:p>
     <w:pPr>
       <w:pStyle w:val="Piedepgina"/>
@@ -1306,7 +1669,7 @@
 </file>
 
 <file path=word/footnotes.xml><?xml version="1.0" encoding="utf-8"?>
-<w:footnotes xmlns:ve="http://schemas.openxmlformats.org/markup-compatibility/2006" xmlns:o="urn:schemas-microsoft-com:office:office" xmlns:r="http://schemas.openxmlformats.org/officeDocument/2006/relationships" xmlns:m="http://schemas.openxmlformats.org/officeDocument/2006/math" xmlns:v="urn:schemas-microsoft-com:vml" xmlns:wp="http://schemas.openxmlformats.org/drawingml/2006/wordprocessingDrawing" xmlns:w10="urn:schemas-microsoft-com:office:word" xmlns:w="http://schemas.openxmlformats.org/wordprocessingml/2006/main" xmlns:wne="http://schemas.microsoft.com/office/word/2006/wordml">
+<w:footnotes xmlns:wpc="http://schemas.microsoft.com/office/word/2010/wordprocessingCanvas" xmlns:cx="http://schemas.microsoft.com/office/drawing/2014/chartex" xmlns:mc="http://schemas.openxmlformats.org/markup-compatibility/2006" xmlns:o="urn:schemas-microsoft-com:office:office" xmlns:r="http://schemas.openxmlformats.org/officeDocument/2006/relationships" xmlns:m="http://schemas.openxmlformats.org/officeDocument/2006/math" xmlns:v="urn:schemas-microsoft-com:vml" xmlns:wp14="http://schemas.microsoft.com/office/word/2010/wordprocessingDrawing" xmlns:wp="http://schemas.openxmlformats.org/drawingml/2006/wordprocessingDrawing" xmlns:w10="urn:schemas-microsoft-com:office:word" xmlns:w="http://schemas.openxmlformats.org/wordprocessingml/2006/main" xmlns:w14="http://schemas.microsoft.com/office/word/2010/wordml" xmlns:w15="http://schemas.microsoft.com/office/word/2012/wordml" xmlns:w16se="http://schemas.microsoft.com/office/word/2015/wordml/symex" xmlns:wpg="http://schemas.microsoft.com/office/word/2010/wordprocessingGroup" xmlns:wpi="http://schemas.microsoft.com/office/word/2010/wordprocessingInk" xmlns:wne="http://schemas.microsoft.com/office/word/2006/wordml" xmlns:wps="http://schemas.microsoft.com/office/word/2010/wordprocessingShape" mc:Ignorable="w14 w15 w16se wp14">
   <w:footnote w:type="separator" w:id="-1">
     <w:p>
       <w:r>
@@ -1325,7 +1688,7 @@
 </file>
 
 <file path=word/styles.xml><?xml version="1.0" encoding="utf-8"?>
-<w:styles xmlns:r="http://schemas.openxmlformats.org/officeDocument/2006/relationships" xmlns:w="http://schemas.openxmlformats.org/wordprocessingml/2006/main">
+<w:styles xmlns:mc="http://schemas.openxmlformats.org/markup-compatibility/2006" xmlns:r="http://schemas.openxmlformats.org/officeDocument/2006/relationships" xmlns:w="http://schemas.openxmlformats.org/wordprocessingml/2006/main" xmlns:w14="http://schemas.microsoft.com/office/word/2010/wordml" xmlns:w15="http://schemas.microsoft.com/office/word/2012/wordml" xmlns:w16se="http://schemas.microsoft.com/office/word/2015/wordml/symex" mc:Ignorable="w14 w15 w16se">
   <w:docDefaults>
     <w:rPrDefault>
       <w:rPr>
@@ -1335,7 +1698,7 @@
     </w:rPrDefault>
     <w:pPrDefault/>
   </w:docDefaults>
-  <w:latentStyles w:defLockedState="0" w:defUIPriority="0" w:defSemiHidden="0" w:defUnhideWhenUsed="0" w:defQFormat="0" w:count="267">
+  <w:latentStyles w:defLockedState="0" w:defUIPriority="0" w:defSemiHidden="0" w:defUnhideWhenUsed="0" w:defQFormat="0" w:count="371">
     <w:lsdException w:name="Normal" w:qFormat="1"/>
     <w:lsdException w:name="heading 1" w:qFormat="1"/>
     <w:lsdException w:name="heading 2" w:semiHidden="1" w:unhideWhenUsed="1" w:qFormat="1"/>
@@ -1346,11 +1709,145 @@
     <w:lsdException w:name="heading 7" w:semiHidden="1" w:unhideWhenUsed="1" w:qFormat="1"/>
     <w:lsdException w:name="heading 8" w:semiHidden="1" w:unhideWhenUsed="1" w:qFormat="1"/>
     <w:lsdException w:name="heading 9" w:semiHidden="1" w:unhideWhenUsed="1" w:qFormat="1"/>
+    <w:lsdException w:name="index 1" w:semiHidden="1" w:unhideWhenUsed="1"/>
+    <w:lsdException w:name="index 2" w:semiHidden="1" w:unhideWhenUsed="1"/>
+    <w:lsdException w:name="index 3" w:semiHidden="1" w:unhideWhenUsed="1"/>
+    <w:lsdException w:name="index 4" w:semiHidden="1" w:unhideWhenUsed="1"/>
+    <w:lsdException w:name="index 5" w:semiHidden="1" w:unhideWhenUsed="1"/>
+    <w:lsdException w:name="index 6" w:semiHidden="1" w:unhideWhenUsed="1"/>
+    <w:lsdException w:name="index 7" w:semiHidden="1" w:unhideWhenUsed="1"/>
+    <w:lsdException w:name="index 8" w:semiHidden="1" w:unhideWhenUsed="1"/>
+    <w:lsdException w:name="index 9" w:semiHidden="1" w:unhideWhenUsed="1"/>
+    <w:lsdException w:name="toc 1" w:semiHidden="1" w:unhideWhenUsed="1"/>
+    <w:lsdException w:name="toc 2" w:semiHidden="1" w:unhideWhenUsed="1"/>
+    <w:lsdException w:name="toc 3" w:semiHidden="1" w:unhideWhenUsed="1"/>
+    <w:lsdException w:name="toc 4" w:semiHidden="1" w:unhideWhenUsed="1"/>
+    <w:lsdException w:name="toc 5" w:semiHidden="1" w:unhideWhenUsed="1"/>
+    <w:lsdException w:name="toc 6" w:semiHidden="1" w:unhideWhenUsed="1"/>
+    <w:lsdException w:name="toc 7" w:semiHidden="1" w:unhideWhenUsed="1"/>
+    <w:lsdException w:name="toc 8" w:semiHidden="1" w:unhideWhenUsed="1"/>
+    <w:lsdException w:name="toc 9" w:semiHidden="1" w:unhideWhenUsed="1"/>
+    <w:lsdException w:name="Normal Indent" w:semiHidden="1" w:unhideWhenUsed="1"/>
+    <w:lsdException w:name="footnote text" w:semiHidden="1" w:unhideWhenUsed="1"/>
+    <w:lsdException w:name="annotation text" w:semiHidden="1" w:unhideWhenUsed="1"/>
+    <w:lsdException w:name="header" w:semiHidden="1" w:unhideWhenUsed="1"/>
+    <w:lsdException w:name="footer" w:semiHidden="1" w:unhideWhenUsed="1"/>
+    <w:lsdException w:name="index heading" w:semiHidden="1" w:unhideWhenUsed="1"/>
     <w:lsdException w:name="caption" w:semiHidden="1" w:unhideWhenUsed="1" w:qFormat="1"/>
+    <w:lsdException w:name="table of figures" w:semiHidden="1" w:unhideWhenUsed="1"/>
+    <w:lsdException w:name="envelope address" w:semiHidden="1" w:unhideWhenUsed="1"/>
+    <w:lsdException w:name="envelope return" w:semiHidden="1" w:unhideWhenUsed="1"/>
+    <w:lsdException w:name="footnote reference" w:semiHidden="1" w:unhideWhenUsed="1"/>
+    <w:lsdException w:name="annotation reference" w:semiHidden="1" w:unhideWhenUsed="1"/>
+    <w:lsdException w:name="line number" w:semiHidden="1" w:unhideWhenUsed="1"/>
+    <w:lsdException w:name="page number" w:semiHidden="1" w:unhideWhenUsed="1"/>
+    <w:lsdException w:name="endnote reference" w:semiHidden="1" w:unhideWhenUsed="1"/>
+    <w:lsdException w:name="endnote text" w:semiHidden="1" w:unhideWhenUsed="1"/>
+    <w:lsdException w:name="table of authorities" w:semiHidden="1" w:unhideWhenUsed="1"/>
+    <w:lsdException w:name="macro" w:semiHidden="1" w:unhideWhenUsed="1"/>
+    <w:lsdException w:name="toa heading" w:semiHidden="1" w:unhideWhenUsed="1"/>
+    <w:lsdException w:name="List" w:semiHidden="1" w:unhideWhenUsed="1"/>
+    <w:lsdException w:name="List Bullet" w:semiHidden="1" w:unhideWhenUsed="1"/>
+    <w:lsdException w:name="List 2" w:semiHidden="1" w:unhideWhenUsed="1"/>
+    <w:lsdException w:name="List 3" w:semiHidden="1" w:unhideWhenUsed="1"/>
+    <w:lsdException w:name="List Bullet 2" w:semiHidden="1" w:unhideWhenUsed="1"/>
+    <w:lsdException w:name="List Bullet 3" w:semiHidden="1" w:unhideWhenUsed="1"/>
+    <w:lsdException w:name="List Bullet 4" w:semiHidden="1" w:unhideWhenUsed="1"/>
+    <w:lsdException w:name="List Bullet 5" w:semiHidden="1" w:unhideWhenUsed="1"/>
+    <w:lsdException w:name="List Number 2" w:semiHidden="1" w:unhideWhenUsed="1"/>
+    <w:lsdException w:name="List Number 3" w:semiHidden="1" w:unhideWhenUsed="1"/>
+    <w:lsdException w:name="List Number 4" w:semiHidden="1" w:unhideWhenUsed="1"/>
+    <w:lsdException w:name="List Number 5" w:semiHidden="1" w:unhideWhenUsed="1"/>
     <w:lsdException w:name="Title" w:qFormat="1"/>
+    <w:lsdException w:name="Closing" w:semiHidden="1" w:unhideWhenUsed="1"/>
+    <w:lsdException w:name="Signature" w:semiHidden="1" w:unhideWhenUsed="1"/>
+    <w:lsdException w:name="Default Paragraph Font" w:semiHidden="1" w:unhideWhenUsed="1"/>
+    <w:lsdException w:name="Body Text" w:semiHidden="1" w:unhideWhenUsed="1"/>
+    <w:lsdException w:name="Body Text Indent" w:semiHidden="1" w:unhideWhenUsed="1"/>
+    <w:lsdException w:name="List Continue" w:semiHidden="1" w:unhideWhenUsed="1"/>
+    <w:lsdException w:name="List Continue 2" w:semiHidden="1" w:unhideWhenUsed="1"/>
+    <w:lsdException w:name="List Continue 3" w:semiHidden="1" w:unhideWhenUsed="1"/>
+    <w:lsdException w:name="List Continue 4" w:semiHidden="1" w:unhideWhenUsed="1"/>
+    <w:lsdException w:name="List Continue 5" w:semiHidden="1" w:unhideWhenUsed="1"/>
+    <w:lsdException w:name="Message Header" w:semiHidden="1" w:unhideWhenUsed="1"/>
     <w:lsdException w:name="Subtitle" w:qFormat="1"/>
+    <w:lsdException w:name="Body Text First Indent 2" w:semiHidden="1" w:unhideWhenUsed="1"/>
+    <w:lsdException w:name="Note Heading" w:semiHidden="1" w:unhideWhenUsed="1"/>
+    <w:lsdException w:name="Body Text 2" w:semiHidden="1" w:unhideWhenUsed="1"/>
+    <w:lsdException w:name="Body Text 3" w:semiHidden="1" w:unhideWhenUsed="1"/>
+    <w:lsdException w:name="Body Text Indent 2" w:semiHidden="1" w:unhideWhenUsed="1"/>
+    <w:lsdException w:name="Body Text Indent 3" w:semiHidden="1" w:unhideWhenUsed="1"/>
+    <w:lsdException w:name="Block Text" w:semiHidden="1" w:unhideWhenUsed="1"/>
+    <w:lsdException w:name="Hyperlink" w:semiHidden="1" w:unhideWhenUsed="1"/>
+    <w:lsdException w:name="FollowedHyperlink" w:semiHidden="1" w:unhideWhenUsed="1"/>
     <w:lsdException w:name="Strong" w:qFormat="1"/>
     <w:lsdException w:name="Emphasis" w:qFormat="1"/>
+    <w:lsdException w:name="Document Map" w:semiHidden="1" w:unhideWhenUsed="1"/>
+    <w:lsdException w:name="Plain Text" w:semiHidden="1" w:unhideWhenUsed="1"/>
+    <w:lsdException w:name="E-mail Signature" w:semiHidden="1" w:unhideWhenUsed="1"/>
+    <w:lsdException w:name="HTML Top of Form" w:semiHidden="1" w:unhideWhenUsed="1"/>
+    <w:lsdException w:name="HTML Bottom of Form" w:semiHidden="1" w:unhideWhenUsed="1"/>
+    <w:lsdException w:name="Normal (Web)" w:semiHidden="1" w:unhideWhenUsed="1"/>
+    <w:lsdException w:name="HTML Acronym" w:semiHidden="1" w:unhideWhenUsed="1"/>
+    <w:lsdException w:name="HTML Address" w:semiHidden="1" w:unhideWhenUsed="1"/>
+    <w:lsdException w:name="HTML Cite" w:semiHidden="1" w:unhideWhenUsed="1"/>
+    <w:lsdException w:name="HTML Code" w:semiHidden="1" w:unhideWhenUsed="1"/>
+    <w:lsdException w:name="HTML Definition" w:semiHidden="1" w:unhideWhenUsed="1"/>
+    <w:lsdException w:name="HTML Keyboard" w:semiHidden="1" w:unhideWhenUsed="1"/>
+    <w:lsdException w:name="HTML Preformatted" w:semiHidden="1" w:unhideWhenUsed="1"/>
+    <w:lsdException w:name="HTML Sample" w:semiHidden="1" w:unhideWhenUsed="1"/>
+    <w:lsdException w:name="HTML Typewriter" w:semiHidden="1" w:unhideWhenUsed="1"/>
+    <w:lsdException w:name="HTML Variable" w:semiHidden="1" w:unhideWhenUsed="1"/>
+    <w:lsdException w:name="Normal Table" w:semiHidden="1" w:unhideWhenUsed="1"/>
+    <w:lsdException w:name="annotation subject" w:semiHidden="1" w:unhideWhenUsed="1"/>
+    <w:lsdException w:name="No List" w:semiHidden="1" w:unhideWhenUsed="1"/>
+    <w:lsdException w:name="Outline List 1" w:semiHidden="1" w:unhideWhenUsed="1"/>
+    <w:lsdException w:name="Outline List 2" w:semiHidden="1" w:unhideWhenUsed="1"/>
+    <w:lsdException w:name="Outline List 3" w:semiHidden="1" w:unhideWhenUsed="1"/>
+    <w:lsdException w:name="Table Simple 1" w:semiHidden="1" w:unhideWhenUsed="1"/>
+    <w:lsdException w:name="Table Simple 2" w:semiHidden="1" w:unhideWhenUsed="1"/>
+    <w:lsdException w:name="Table Simple 3" w:semiHidden="1" w:unhideWhenUsed="1"/>
+    <w:lsdException w:name="Table Classic 1" w:semiHidden="1" w:unhideWhenUsed="1"/>
+    <w:lsdException w:name="Table Classic 2" w:semiHidden="1" w:unhideWhenUsed="1"/>
+    <w:lsdException w:name="Table Classic 3" w:semiHidden="1" w:unhideWhenUsed="1"/>
+    <w:lsdException w:name="Table Classic 4" w:semiHidden="1" w:unhideWhenUsed="1"/>
+    <w:lsdException w:name="Table Colorful 1" w:semiHidden="1" w:unhideWhenUsed="1"/>
+    <w:lsdException w:name="Table Colorful 2" w:semiHidden="1" w:unhideWhenUsed="1"/>
+    <w:lsdException w:name="Table Colorful 3" w:semiHidden="1" w:unhideWhenUsed="1"/>
+    <w:lsdException w:name="Table Columns 1" w:semiHidden="1" w:unhideWhenUsed="1"/>
+    <w:lsdException w:name="Table Columns 2" w:semiHidden="1" w:unhideWhenUsed="1"/>
+    <w:lsdException w:name="Table Columns 3" w:semiHidden="1" w:unhideWhenUsed="1"/>
+    <w:lsdException w:name="Table Columns 4" w:semiHidden="1" w:unhideWhenUsed="1"/>
+    <w:lsdException w:name="Table Columns 5" w:semiHidden="1" w:unhideWhenUsed="1"/>
+    <w:lsdException w:name="Table Grid 1" w:semiHidden="1" w:unhideWhenUsed="1"/>
+    <w:lsdException w:name="Table Grid 2" w:semiHidden="1" w:unhideWhenUsed="1"/>
+    <w:lsdException w:name="Table Grid 3" w:semiHidden="1" w:unhideWhenUsed="1"/>
+    <w:lsdException w:name="Table Grid 4" w:semiHidden="1" w:unhideWhenUsed="1"/>
+    <w:lsdException w:name="Table Grid 5" w:semiHidden="1" w:unhideWhenUsed="1"/>
+    <w:lsdException w:name="Table Grid 6" w:semiHidden="1" w:unhideWhenUsed="1"/>
+    <w:lsdException w:name="Table Grid 7" w:semiHidden="1" w:unhideWhenUsed="1"/>
+    <w:lsdException w:name="Table Grid 8" w:semiHidden="1" w:unhideWhenUsed="1"/>
+    <w:lsdException w:name="Table List 1" w:semiHidden="1" w:unhideWhenUsed="1"/>
+    <w:lsdException w:name="Table List 2" w:semiHidden="1" w:unhideWhenUsed="1"/>
+    <w:lsdException w:name="Table List 3" w:semiHidden="1" w:unhideWhenUsed="1"/>
+    <w:lsdException w:name="Table List 4" w:semiHidden="1" w:unhideWhenUsed="1"/>
+    <w:lsdException w:name="Table List 5" w:semiHidden="1" w:unhideWhenUsed="1"/>
+    <w:lsdException w:name="Table List 6" w:semiHidden="1" w:unhideWhenUsed="1"/>
+    <w:lsdException w:name="Table List 7" w:semiHidden="1" w:unhideWhenUsed="1"/>
+    <w:lsdException w:name="Table List 8" w:semiHidden="1" w:unhideWhenUsed="1"/>
+    <w:lsdException w:name="Table 3D effects 1" w:semiHidden="1" w:unhideWhenUsed="1"/>
+    <w:lsdException w:name="Table 3D effects 2" w:semiHidden="1" w:unhideWhenUsed="1"/>
+    <w:lsdException w:name="Table 3D effects 3" w:semiHidden="1" w:unhideWhenUsed="1"/>
+    <w:lsdException w:name="Table Contemporary" w:semiHidden="1" w:unhideWhenUsed="1"/>
+    <w:lsdException w:name="Table Elegant" w:semiHidden="1" w:unhideWhenUsed="1"/>
+    <w:lsdException w:name="Table Professional" w:semiHidden="1" w:unhideWhenUsed="1"/>
+    <w:lsdException w:name="Table Subtle 1" w:semiHidden="1" w:unhideWhenUsed="1"/>
+    <w:lsdException w:name="Table Subtle 2" w:semiHidden="1" w:unhideWhenUsed="1"/>
+    <w:lsdException w:name="Table Web 1" w:semiHidden="1" w:unhideWhenUsed="1"/>
+    <w:lsdException w:name="Table Web 2" w:semiHidden="1" w:unhideWhenUsed="1"/>
+    <w:lsdException w:name="Table Web 3" w:semiHidden="1" w:unhideWhenUsed="1"/>
+    <w:lsdException w:name="Balloon Text" w:semiHidden="1" w:unhideWhenUsed="1"/>
+    <w:lsdException w:name="Table Theme" w:semiHidden="1" w:unhideWhenUsed="1"/>
     <w:lsdException w:name="Placeholder Text" w:semiHidden="1" w:uiPriority="99"/>
     <w:lsdException w:name="No Spacing" w:uiPriority="1" w:qFormat="1"/>
     <w:lsdException w:name="Light Shading" w:uiPriority="60"/>
@@ -1462,6 +1959,110 @@
     <w:lsdException w:name="Book Title" w:uiPriority="33" w:qFormat="1"/>
     <w:lsdException w:name="Bibliography" w:semiHidden="1" w:uiPriority="37" w:unhideWhenUsed="1"/>
     <w:lsdException w:name="TOC Heading" w:semiHidden="1" w:uiPriority="39" w:unhideWhenUsed="1" w:qFormat="1"/>
+    <w:lsdException w:name="Plain Table 1" w:uiPriority="41"/>
+    <w:lsdException w:name="Plain Table 2" w:uiPriority="42"/>
+    <w:lsdException w:name="Plain Table 3" w:uiPriority="43"/>
+    <w:lsdException w:name="Plain Table 4" w:uiPriority="44"/>
+    <w:lsdException w:name="Plain Table 5" w:uiPriority="45"/>
+    <w:lsdException w:name="Grid Table Light" w:uiPriority="40"/>
+    <w:lsdException w:name="Grid Table 1 Light" w:uiPriority="46"/>
+    <w:lsdException w:name="Grid Table 2" w:uiPriority="47"/>
+    <w:lsdException w:name="Grid Table 3" w:uiPriority="48"/>
+    <w:lsdException w:name="Grid Table 4" w:uiPriority="49"/>
+    <w:lsdException w:name="Grid Table 5 Dark" w:uiPriority="50"/>
+    <w:lsdException w:name="Grid Table 6 Colorful" w:uiPriority="51"/>
+    <w:lsdException w:name="Grid Table 7 Colorful" w:uiPriority="52"/>
+    <w:lsdException w:name="Grid Table 1 Light Accent 1" w:uiPriority="46"/>
+    <w:lsdException w:name="Grid Table 2 Accent 1" w:uiPriority="47"/>
+    <w:lsdException w:name="Grid Table 3 Accent 1" w:uiPriority="48"/>
+    <w:lsdException w:name="Grid Table 4 Accent 1" w:uiPriority="49"/>
+    <w:lsdException w:name="Grid Table 5 Dark Accent 1" w:uiPriority="50"/>
+    <w:lsdException w:name="Grid Table 6 Colorful Accent 1" w:uiPriority="51"/>
+    <w:lsdException w:name="Grid Table 7 Colorful Accent 1" w:uiPriority="52"/>
+    <w:lsdException w:name="Grid Table 1 Light Accent 2" w:uiPriority="46"/>
+    <w:lsdException w:name="Grid Table 2 Accent 2" w:uiPriority="47"/>
+    <w:lsdException w:name="Grid Table 3 Accent 2" w:uiPriority="48"/>
+    <w:lsdException w:name="Grid Table 4 Accent 2" w:uiPriority="49"/>
+    <w:lsdException w:name="Grid Table 5 Dark Accent 2" w:uiPriority="50"/>
+    <w:lsdException w:name="Grid Table 6 Colorful Accent 2" w:uiPriority="51"/>
+    <w:lsdException w:name="Grid Table 7 Colorful Accent 2" w:uiPriority="52"/>
+    <w:lsdException w:name="Grid Table 1 Light Accent 3" w:uiPriority="46"/>
+    <w:lsdException w:name="Grid Table 2 Accent 3" w:uiPriority="47"/>
+    <w:lsdException w:name="Grid Table 3 Accent 3" w:uiPriority="48"/>
+    <w:lsdException w:name="Grid Table 4 Accent 3" w:uiPriority="49"/>
+    <w:lsdException w:name="Grid Table 5 Dark Accent 3" w:uiPriority="50"/>
+    <w:lsdException w:name="Grid Table 6 Colorful Accent 3" w:uiPriority="51"/>
+    <w:lsdException w:name="Grid Table 7 Colorful Accent 3" w:uiPriority="52"/>
+    <w:lsdException w:name="Grid Table 1 Light Accent 4" w:uiPriority="46"/>
+    <w:lsdException w:name="Grid Table 2 Accent 4" w:uiPriority="47"/>
+    <w:lsdException w:name="Grid Table 3 Accent 4" w:uiPriority="48"/>
+    <w:lsdException w:name="Grid Table 4 Accent 4" w:uiPriority="49"/>
+    <w:lsdException w:name="Grid Table 5 Dark Accent 4" w:uiPriority="50"/>
+    <w:lsdException w:name="Grid Table 6 Colorful Accent 4" w:uiPriority="51"/>
+    <w:lsdException w:name="Grid Table 7 Colorful Accent 4" w:uiPriority="52"/>
+    <w:lsdException w:name="Grid Table 1 Light Accent 5" w:uiPriority="46"/>
+    <w:lsdException w:name="Grid Table 2 Accent 5" w:uiPriority="47"/>
+    <w:lsdException w:name="Grid Table 3 Accent 5" w:uiPriority="48"/>
+    <w:lsdException w:name="Grid Table 4 Accent 5" w:uiPriority="49"/>
+    <w:lsdException w:name="Grid Table 5 Dark Accent 5" w:uiPriority="50"/>
+    <w:lsdException w:name="Grid Table 6 Colorful Accent 5" w:uiPriority="51"/>
+    <w:lsdException w:name="Grid Table 7 Colorful Accent 5" w:uiPriority="52"/>
+    <w:lsdException w:name="Grid Table 1 Light Accent 6" w:uiPriority="46"/>
+    <w:lsdException w:name="Grid Table 2 Accent 6" w:uiPriority="47"/>
+    <w:lsdException w:name="Grid Table 3 Accent 6" w:uiPriority="48"/>
+    <w:lsdException w:name="Grid Table 4 Accent 6" w:uiPriority="49"/>
+    <w:lsdException w:name="Grid Table 5 Dark Accent 6" w:uiPriority="50"/>
+    <w:lsdException w:name="Grid Table 6 Colorful Accent 6" w:uiPriority="51"/>
+    <w:lsdException w:name="Grid Table 7 Colorful Accent 6" w:uiPriority="52"/>
+    <w:lsdException w:name="List Table 1 Light" w:uiPriority="46"/>
+    <w:lsdException w:name="List Table 2" w:uiPriority="47"/>
+    <w:lsdException w:name="List Table 3" w:uiPriority="48"/>
+    <w:lsdException w:name="List Table 4" w:uiPriority="49"/>
+    <w:lsdException w:name="List Table 5 Dark" w:uiPriority="50"/>
+    <w:lsdException w:name="List Table 6 Colorful" w:uiPriority="51"/>
+    <w:lsdException w:name="List Table 7 Colorful" w:uiPriority="52"/>
+    <w:lsdException w:name="List Table 1 Light Accent 1" w:uiPriority="46"/>
+    <w:lsdException w:name="List Table 2 Accent 1" w:uiPriority="47"/>
+    <w:lsdException w:name="List Table 3 Accent 1" w:uiPriority="48"/>
+    <w:lsdException w:name="List Table 4 Accent 1" w:uiPriority="49"/>
+    <w:lsdException w:name="List Table 5 Dark Accent 1" w:uiPriority="50"/>
+    <w:lsdException w:name="List Table 6 Colorful Accent 1" w:uiPriority="51"/>
+    <w:lsdException w:name="List Table 7 Colorful Accent 1" w:uiPriority="52"/>
+    <w:lsdException w:name="List Table 1 Light Accent 2" w:uiPriority="46"/>
+    <w:lsdException w:name="List Table 2 Accent 2" w:uiPriority="47"/>
+    <w:lsdException w:name="List Table 3 Accent 2" w:uiPriority="48"/>
+    <w:lsdException w:name="List Table 4 Accent 2" w:uiPriority="49"/>
+    <w:lsdException w:name="List Table 5 Dark Accent 2" w:uiPriority="50"/>
+    <w:lsdException w:name="List Table 6 Colorful Accent 2" w:uiPriority="51"/>
+    <w:lsdException w:name="List Table 7 Colorful Accent 2" w:uiPriority="52"/>
+    <w:lsdException w:name="List Table 1 Light Accent 3" w:uiPriority="46"/>
+    <w:lsdException w:name="List Table 2 Accent 3" w:uiPriority="47"/>
+    <w:lsdException w:name="List Table 3 Accent 3" w:uiPriority="48"/>
+    <w:lsdException w:name="List Table 4 Accent 3" w:uiPriority="49"/>
+    <w:lsdException w:name="List Table 5 Dark Accent 3" w:uiPriority="50"/>
+    <w:lsdException w:name="List Table 6 Colorful Accent 3" w:uiPriority="51"/>
+    <w:lsdException w:name="List Table 7 Colorful Accent 3" w:uiPriority="52"/>
+    <w:lsdException w:name="List Table 1 Light Accent 4" w:uiPriority="46"/>
+    <w:lsdException w:name="List Table 2 Accent 4" w:uiPriority="47"/>
+    <w:lsdException w:name="List Table 3 Accent 4" w:uiPriority="48"/>
+    <w:lsdException w:name="List Table 4 Accent 4" w:uiPriority="49"/>
+    <w:lsdException w:name="List Table 5 Dark Accent 4" w:uiPriority="50"/>
+    <w:lsdException w:name="List Table 6 Colorful Accent 4" w:uiPriority="51"/>
+    <w:lsdException w:name="List Table 7 Colorful Accent 4" w:uiPriority="52"/>
+    <w:lsdException w:name="List Table 1 Light Accent 5" w:uiPriority="46"/>
+    <w:lsdException w:name="List Table 2 Accent 5" w:uiPriority="47"/>
+    <w:lsdException w:name="List Table 3 Accent 5" w:uiPriority="48"/>
+    <w:lsdException w:name="List Table 4 Accent 5" w:uiPriority="49"/>
+    <w:lsdException w:name="List Table 5 Dark Accent 5" w:uiPriority="50"/>
+    <w:lsdException w:name="List Table 6 Colorful Accent 5" w:uiPriority="51"/>
+    <w:lsdException w:name="List Table 7 Colorful Accent 5" w:uiPriority="52"/>
+    <w:lsdException w:name="List Table 1 Light Accent 6" w:uiPriority="46"/>
+    <w:lsdException w:name="List Table 2 Accent 6" w:uiPriority="47"/>
+    <w:lsdException w:name="List Table 3 Accent 6" w:uiPriority="48"/>
+    <w:lsdException w:name="List Table 4 Accent 6" w:uiPriority="49"/>
+    <w:lsdException w:name="List Table 5 Dark Accent 6" w:uiPriority="50"/>
+    <w:lsdException w:name="List Table 6 Colorful Accent 6" w:uiPriority="51"/>
+    <w:lsdException w:name="List Table 7 Colorful Accent 6" w:uiPriority="52"/>
   </w:latentStyles>
   <w:style w:type="paragraph" w:default="1" w:styleId="Normal">
     <w:name w:val="Normal"/>
@@ -1484,7 +2085,6 @@
     <w:uiPriority w:val="99"/>
     <w:semiHidden/>
     <w:unhideWhenUsed/>
-    <w:qFormat/>
     <w:tblPr>
       <w:tblInd w:w="0" w:type="dxa"/>
       <w:tblCellMar>
